--- a/JAC444/Lecture/Doc files/lect10-s2-server.docx
+++ b/JAC444/Lecture/Doc files/lect10-s2-server.docx
@@ -8,8 +8,6 @@
         <w:ind w:right="505"/>
         <w:jc w:val="center"/>
       </w:pPr>
-      <w:bookmarkStart w:id="0" w:name="_GoBack"/>
-      <w:bookmarkEnd w:id="0"/>
       <w:r>
         <w:rPr>
           <w:rFonts w:ascii="Arial" w:eastAsia="Arial" w:hAnsi="Arial" w:cs="Arial"/>
@@ -245,7 +243,22 @@
           <w:rFonts w:ascii="Arial" w:eastAsia="Arial" w:hAnsi="Arial" w:cs="Arial"/>
           <w:sz w:val="48"/>
         </w:rPr>
-        <w:t xml:space="preserve"> is one endpoint of a two-way communication link between two programs running on the network. </w:t>
+        <w:t xml:space="preserve"> is </w:t>
+      </w:r>
+      <w:r>
+        <w:rPr>
+          <w:rFonts w:ascii="Arial" w:eastAsia="Arial" w:hAnsi="Arial" w:cs="Arial"/>
+          <w:sz w:val="48"/>
+          <w:highlight w:val="yellow"/>
+        </w:rPr>
+        <w:t>one endpoint of a two-way communication link</w:t>
+      </w:r>
+      <w:r>
+        <w:rPr>
+          <w:rFonts w:ascii="Arial" w:eastAsia="Arial" w:hAnsi="Arial" w:cs="Arial"/>
+          <w:sz w:val="48"/>
+        </w:rPr>
+        <w:t xml:space="preserve"> between two programs running on the network. </w:t>
       </w:r>
     </w:p>
     <w:p>
@@ -277,14 +290,7 @@
           <w:rFonts w:ascii="Arial" w:eastAsia="Arial" w:hAnsi="Arial" w:cs="Arial"/>
           <w:sz w:val="48"/>
         </w:rPr>
-        <w:t xml:space="preserve"> so that the TCP layer can identify the app</w:t>
-      </w:r>
-      <w:r>
-        <w:rPr>
-          <w:rFonts w:ascii="Arial" w:eastAsia="Arial" w:hAnsi="Arial" w:cs="Arial"/>
-          <w:sz w:val="48"/>
-        </w:rPr>
-        <w:t>lication that data is destined to be sent</w:t>
+        <w:t xml:space="preserve"> so that the TCP layer can identify the application that data is destined to be sent</w:t>
       </w:r>
       <w:r>
         <w:rPr>
@@ -394,6 +400,7 @@
           <w:rFonts w:ascii="Arial" w:eastAsia="Arial" w:hAnsi="Arial" w:cs="Arial"/>
           <w:b/>
           <w:sz w:val="40"/>
+          <w:highlight w:val="yellow"/>
         </w:rPr>
         <w:t>IP Address</w:t>
       </w:r>
@@ -401,13 +408,16 @@
         <w:rPr>
           <w:rFonts w:ascii="Arial" w:eastAsia="Arial" w:hAnsi="Arial" w:cs="Arial"/>
           <w:sz w:val="40"/>
+          <w:highlight w:val="yellow"/>
         </w:rPr>
         <w:t xml:space="preserve"> </w:t>
       </w:r>
+      <w:proofErr w:type="gramStart"/>
       <w:r>
         <w:rPr>
           <w:rFonts w:ascii="Arial" w:eastAsia="Arial" w:hAnsi="Arial" w:cs="Arial"/>
           <w:sz w:val="48"/>
+          <w:highlight w:val="yellow"/>
         </w:rPr>
         <w:t xml:space="preserve">and  </w:t>
       </w:r>
@@ -416,9 +426,11 @@
           <w:rFonts w:ascii="Arial" w:eastAsia="Arial" w:hAnsi="Arial" w:cs="Arial"/>
           <w:b/>
           <w:sz w:val="40"/>
+          <w:highlight w:val="yellow"/>
         </w:rPr>
         <w:t>Port</w:t>
       </w:r>
+      <w:proofErr w:type="gramEnd"/>
       <w:r>
         <w:rPr>
           <w:rFonts w:ascii="Arial" w:eastAsia="Arial" w:hAnsi="Arial" w:cs="Arial"/>
@@ -437,7 +449,16 @@
           <w:rFonts w:ascii="Arial" w:eastAsia="Arial" w:hAnsi="Arial" w:cs="Arial"/>
           <w:sz w:val="48"/>
         </w:rPr>
-        <w:t>IP Address is the Host IP - Port is a reserved number</w:t>
+        <w:t>IP Address is the Host IP - Port is a reserved nu</w:t>
+      </w:r>
+      <w:bookmarkStart w:id="0" w:name="_GoBack"/>
+      <w:bookmarkEnd w:id="0"/>
+      <w:r>
+        <w:rPr>
+          <w:rFonts w:ascii="Arial" w:eastAsia="Arial" w:hAnsi="Arial" w:cs="Arial"/>
+          <w:sz w:val="48"/>
+        </w:rPr>
+        <w:t>mber</w:t>
       </w:r>
     </w:p>
     <w:p>
@@ -1312,12 +1333,21 @@
         </w:rPr>
         <w:t xml:space="preserve"> </w:t>
       </w:r>
+      <w:proofErr w:type="spellStart"/>
       <w:r>
         <w:rPr>
           <w:rFonts w:ascii="Arial" w:eastAsia="Arial" w:hAnsi="Arial" w:cs="Arial"/>
           <w:sz w:val="48"/>
         </w:rPr>
-        <w:t>ServerSocket listens for a connection to be made</w:t>
+        <w:t>ServerSocket</w:t>
+      </w:r>
+      <w:proofErr w:type="spellEnd"/>
+      <w:r>
+        <w:rPr>
+          <w:rFonts w:ascii="Arial" w:eastAsia="Arial" w:hAnsi="Arial" w:cs="Arial"/>
+          <w:sz w:val="48"/>
+        </w:rPr>
+        <w:t xml:space="preserve"> listens for a connection to be made</w:t>
       </w:r>
     </w:p>
     <w:p>
@@ -1475,6 +1505,7 @@
                         <wps:txbx>
                           <w:txbxContent>
                             <w:p>
+                              <w:proofErr w:type="spellStart"/>
                               <w:r>
                                 <w:rPr>
                                   <w:rFonts w:ascii="Arial" w:eastAsia="Arial" w:hAnsi="Arial" w:cs="Arial"/>
@@ -1482,6 +1513,7 @@
                                 </w:rPr>
                                 <w:t>Clien</w:t>
                               </w:r>
+                              <w:proofErr w:type="spellEnd"/>
                             </w:p>
                           </w:txbxContent>
                         </wps:txbx>
@@ -1507,6 +1539,7 @@
                         <wps:txbx>
                           <w:txbxContent>
                             <w:p>
+                              <w:proofErr w:type="gramStart"/>
                               <w:r>
                                 <w:rPr>
                                   <w:rFonts w:ascii="Times New Roman" w:eastAsia="Times New Roman" w:hAnsi="Times New Roman" w:cs="Times New Roman"/>
@@ -1514,6 +1547,7 @@
                                 </w:rPr>
                                 <w:t>t</w:t>
                               </w:r>
+                              <w:proofErr w:type="gramEnd"/>
                             </w:p>
                           </w:txbxContent>
                         </wps:txbx>
@@ -3798,7 +3832,27 @@
           <w:color w:val="606CC8"/>
           <w:sz w:val="20"/>
         </w:rPr>
-        <w:t>Jordan Anastasiade – Java Programming Language Course</w:t>
+        <w:t xml:space="preserve">Jordan </w:t>
+      </w:r>
+      <w:proofErr w:type="spellStart"/>
+      <w:r>
+        <w:rPr>
+          <w:rFonts w:ascii="Courier New" w:eastAsia="Courier New" w:hAnsi="Courier New" w:cs="Courier New"/>
+          <w:b/>
+          <w:color w:val="606CC8"/>
+          <w:sz w:val="20"/>
+        </w:rPr>
+        <w:t>Anastasiade</w:t>
+      </w:r>
+      <w:proofErr w:type="spellEnd"/>
+      <w:r>
+        <w:rPr>
+          <w:rFonts w:ascii="Courier New" w:eastAsia="Courier New" w:hAnsi="Courier New" w:cs="Courier New"/>
+          <w:b/>
+          <w:color w:val="606CC8"/>
+          <w:sz w:val="20"/>
+        </w:rPr>
+        <w:t xml:space="preserve"> – Java Programming Language Course</w:t>
       </w:r>
       <w:r>
         <w:rPr>
@@ -3921,7 +3975,27 @@
           <w:color w:val="606CC8"/>
           <w:sz w:val="20"/>
         </w:rPr>
-        <w:t>Jordan Anastasiade – Java Programming Language Course</w:t>
+        <w:t xml:space="preserve">Jordan </w:t>
+      </w:r>
+      <w:proofErr w:type="spellStart"/>
+      <w:r>
+        <w:rPr>
+          <w:rFonts w:ascii="Courier New" w:eastAsia="Courier New" w:hAnsi="Courier New" w:cs="Courier New"/>
+          <w:b/>
+          <w:color w:val="606CC8"/>
+          <w:sz w:val="20"/>
+        </w:rPr>
+        <w:t>Anastasiade</w:t>
+      </w:r>
+      <w:proofErr w:type="spellEnd"/>
+      <w:r>
+        <w:rPr>
+          <w:rFonts w:ascii="Courier New" w:eastAsia="Courier New" w:hAnsi="Courier New" w:cs="Courier New"/>
+          <w:b/>
+          <w:color w:val="606CC8"/>
+          <w:sz w:val="20"/>
+        </w:rPr>
+        <w:t xml:space="preserve"> – Java Programming Language Course</w:t>
       </w:r>
       <w:r>
         <w:rPr>
@@ -3999,7 +4073,27 @@
         <w:color w:val="606CC8"/>
         <w:sz w:val="20"/>
       </w:rPr>
-      <w:t>Jordan Anastasiade – Java Programming Language Course</w:t>
+      <w:t xml:space="preserve">Jordan </w:t>
+    </w:r>
+    <w:proofErr w:type="spellStart"/>
+    <w:r>
+      <w:rPr>
+        <w:rFonts w:ascii="Courier New" w:eastAsia="Courier New" w:hAnsi="Courier New" w:cs="Courier New"/>
+        <w:b/>
+        <w:color w:val="606CC8"/>
+        <w:sz w:val="20"/>
+      </w:rPr>
+      <w:t>Anastasiade</w:t>
+    </w:r>
+    <w:proofErr w:type="spellEnd"/>
+    <w:r>
+      <w:rPr>
+        <w:rFonts w:ascii="Courier New" w:eastAsia="Courier New" w:hAnsi="Courier New" w:cs="Courier New"/>
+        <w:b/>
+        <w:color w:val="606CC8"/>
+        <w:sz w:val="20"/>
+      </w:rPr>
+      <w:t xml:space="preserve"> – Java Programming Language Course</w:t>
     </w:r>
     <w:r>
       <w:rPr>
@@ -4061,7 +4155,27 @@
         <w:color w:val="606CC8"/>
         <w:sz w:val="20"/>
       </w:rPr>
-      <w:t>Jordan Anastasiade – Java Programming Language Course</w:t>
+      <w:t xml:space="preserve">Jordan </w:t>
+    </w:r>
+    <w:proofErr w:type="spellStart"/>
+    <w:r>
+      <w:rPr>
+        <w:rFonts w:ascii="Courier New" w:eastAsia="Courier New" w:hAnsi="Courier New" w:cs="Courier New"/>
+        <w:b/>
+        <w:color w:val="606CC8"/>
+        <w:sz w:val="20"/>
+      </w:rPr>
+      <w:t>Anastasiade</w:t>
+    </w:r>
+    <w:proofErr w:type="spellEnd"/>
+    <w:r>
+      <w:rPr>
+        <w:rFonts w:ascii="Courier New" w:eastAsia="Courier New" w:hAnsi="Courier New" w:cs="Courier New"/>
+        <w:b/>
+        <w:color w:val="606CC8"/>
+        <w:sz w:val="20"/>
+      </w:rPr>
+      <w:t xml:space="preserve"> – Java Programming Language Course</w:t>
     </w:r>
     <w:r>
       <w:rPr>
@@ -4089,7 +4203,7 @@
         <w:color w:val="0066FF"/>
         <w:sz w:val="20"/>
       </w:rPr>
-      <w:t>2</w:t>
+      <w:t>4</w:t>
     </w:r>
     <w:r>
       <w:rPr>
@@ -4124,8 +4238,9 @@
         <w:color w:val="606CC8"/>
         <w:sz w:val="20"/>
       </w:rPr>
-      <w:t xml:space="preserve">Jordan Anastasiade </w:t>
+      <w:t xml:space="preserve">Jordan </w:t>
     </w:r>
+    <w:proofErr w:type="spellStart"/>
     <w:r>
       <w:rPr>
         <w:rFonts w:ascii="Courier New" w:eastAsia="Courier New" w:hAnsi="Courier New" w:cs="Courier New"/>
@@ -4133,7 +4248,17 @@
         <w:color w:val="606CC8"/>
         <w:sz w:val="20"/>
       </w:rPr>
-      <w:t>– Java Programming Language Course</w:t>
+      <w:t>Anastasiade</w:t>
+    </w:r>
+    <w:proofErr w:type="spellEnd"/>
+    <w:r>
+      <w:rPr>
+        <w:rFonts w:ascii="Courier New" w:eastAsia="Courier New" w:hAnsi="Courier New" w:cs="Courier New"/>
+        <w:b/>
+        <w:color w:val="606CC8"/>
+        <w:sz w:val="20"/>
+      </w:rPr>
+      <w:t xml:space="preserve"> – Java Programming Language Course</w:t>
     </w:r>
     <w:r>
       <w:rPr>
